--- a/מטלה הנדסת תוכנה.docx
+++ b/מטלה הנדסת תוכנה.docx
@@ -226,8 +226,8 @@
       <w:tblGrid>
         <w:gridCol w:w="1899"/>
         <w:gridCol w:w="1422"/>
-        <w:gridCol w:w="1021"/>
-        <w:gridCol w:w="10"/>
+        <w:gridCol w:w="1206"/>
+        <w:gridCol w:w="13"/>
         <w:gridCol w:w="3080"/>
         <w:gridCol w:w="1272"/>
       </w:tblGrid>
@@ -288,6 +288,15 @@
                 <w:lang w:eastAsia="he-IL"/>
               </w:rPr>
             </w:pPr>
+            <w:r>
+              <w:rPr>
+                <w:rFonts w:hint="cs"/>
+                <w:sz w:val="22"/>
+                <w:rtl/>
+                <w:lang w:eastAsia="he-IL"/>
+              </w:rPr>
+              <w:t>מתן פתרון מודרני ויעיל לעניין שמירת מקומות ישיבה באתרי בילוי</w:t>
+            </w:r>
           </w:p>
         </w:tc>
       </w:tr>
@@ -358,30 +367,7 @@
                 <w:rtl/>
                 <w:lang w:eastAsia="he-IL"/>
               </w:rPr>
-              <w:t>ה</w:t>
-            </w:r>
-            <w:r>
-              <w:rPr>
-                <w:i/>
-                <w:iCs/>
-                <w:sz w:val="20"/>
-                <w:szCs w:val="20"/>
-                <w:rtl/>
-                <w:lang w:eastAsia="he-IL"/>
-              </w:rPr>
-              <w:t>יחידה היוזמת והמממנת את הפרויקט</w:t>
-            </w:r>
-            <w:r>
-              <w:rPr>
-                <w:rFonts w:hint="cs"/>
-                <w:i/>
-                <w:iCs/>
-                <w:sz w:val="20"/>
-                <w:szCs w:val="20"/>
-                <w:rtl/>
-                <w:lang w:eastAsia="he-IL"/>
-              </w:rPr>
-              <w:t xml:space="preserve"> ו/או היחידה שהיא נשוא הפרויקט</w:t>
+              <w:t>אוניברסיטת אריאל שבשומרון</w:t>
             </w:r>
           </w:p>
         </w:tc>
@@ -759,6 +745,22 @@
                 <w:lang w:eastAsia="he-IL"/>
               </w:rPr>
             </w:pPr>
+            <w:r>
+              <w:rPr>
+                <w:rFonts w:hint="cs"/>
+                <w:sz w:val="22"/>
+                <w:rtl/>
+                <w:lang w:eastAsia="he-IL"/>
+              </w:rPr>
+              <w:t xml:space="preserve">תחילת סמסטר א </w:t>
+            </w:r>
+            <w:r>
+              <w:rPr>
+                <w:sz w:val="22"/>
+                <w:lang w:eastAsia="he-IL"/>
+              </w:rPr>
+              <w:t>10/10/2021</w:t>
+            </w:r>
           </w:p>
         </w:tc>
         <w:tc>
@@ -808,9 +810,35 @@
               <w:spacing w:before="75" w:line="280" w:lineRule="atLeast"/>
               <w:rPr>
                 <w:sz w:val="22"/>
+                <w:rtl/>
                 <w:lang w:eastAsia="he-IL"/>
               </w:rPr>
             </w:pPr>
+            <w:r>
+              <w:rPr>
+                <w:rFonts w:hint="cs"/>
+                <w:sz w:val="22"/>
+                <w:rtl/>
+                <w:lang w:eastAsia="he-IL"/>
+              </w:rPr>
+              <w:t>סיום סמסטר א</w:t>
+            </w:r>
+          </w:p>
+          <w:p>
+            <w:pPr>
+              <w:spacing w:before="75" w:line="280" w:lineRule="atLeast"/>
+              <w:rPr>
+                <w:sz w:val="22"/>
+                <w:lang w:eastAsia="he-IL"/>
+              </w:rPr>
+            </w:pPr>
+            <w:r>
+              <w:rPr>
+                <w:sz w:val="22"/>
+                <w:lang w:eastAsia="he-IL"/>
+              </w:rPr>
+              <w:t>14/1/2022</w:t>
+            </w:r>
           </w:p>
         </w:tc>
       </w:tr>
@@ -944,6 +972,55 @@
                 <w:lang w:eastAsia="he-IL"/>
               </w:rPr>
             </w:pPr>
+            <w:r>
+              <w:rPr>
+                <w:rFonts w:hint="cs"/>
+                <w:sz w:val="22"/>
+                <w:rtl/>
+                <w:lang w:eastAsia="he-IL"/>
+              </w:rPr>
+              <w:t xml:space="preserve">נדב סויסה, עמית </w:t>
+            </w:r>
+            <w:proofErr w:type="spellStart"/>
+            <w:r>
+              <w:rPr>
+                <w:rFonts w:hint="cs"/>
+                <w:sz w:val="22"/>
+                <w:rtl/>
+                <w:lang w:eastAsia="he-IL"/>
+              </w:rPr>
+              <w:t>קארח,ישי</w:t>
+            </w:r>
+            <w:proofErr w:type="spellEnd"/>
+            <w:r>
+              <w:rPr>
+                <w:rFonts w:hint="cs"/>
+                <w:sz w:val="22"/>
+                <w:rtl/>
+                <w:lang w:eastAsia="he-IL"/>
+              </w:rPr>
+              <w:t xml:space="preserve"> </w:t>
+            </w:r>
+            <w:proofErr w:type="spellStart"/>
+            <w:r>
+              <w:rPr>
+                <w:rFonts w:hint="cs"/>
+                <w:sz w:val="22"/>
+                <w:rtl/>
+                <w:lang w:eastAsia="he-IL"/>
+              </w:rPr>
+              <w:t>טרטנר,אוריה</w:t>
+            </w:r>
+            <w:proofErr w:type="spellEnd"/>
+            <w:r>
+              <w:rPr>
+                <w:rFonts w:hint="cs"/>
+                <w:sz w:val="22"/>
+                <w:rtl/>
+                <w:lang w:eastAsia="he-IL"/>
+              </w:rPr>
+              <w:t xml:space="preserve"> שלום</w:t>
+            </w:r>
           </w:p>
         </w:tc>
         <w:tc>
@@ -1048,6 +1125,13 @@
                 <w:lang w:eastAsia="he-IL"/>
               </w:rPr>
             </w:pPr>
+            <w:r>
+              <w:rPr>
+                <w:sz w:val="22"/>
+                <w:lang w:eastAsia="he-IL"/>
+              </w:rPr>
+              <w:t>25/10/2021</w:t>
+            </w:r>
           </w:p>
         </w:tc>
       </w:tr>
@@ -1258,7 +1342,33 @@
                 <w:rtl/>
                 <w:lang w:eastAsia="he-IL"/>
               </w:rPr>
-              <w:t>גורם מהיחידה העיסקית</w:t>
+              <w:t xml:space="preserve">ד"ר יוסי </w:t>
+            </w:r>
+            <w:proofErr w:type="spellStart"/>
+            <w:r>
+              <w:rPr>
+                <w:rFonts w:hint="cs"/>
+                <w:i/>
+                <w:iCs/>
+                <w:sz w:val="20"/>
+                <w:szCs w:val="20"/>
+                <w:rtl/>
+                <w:lang w:eastAsia="he-IL"/>
+              </w:rPr>
+              <w:t>זגורי</w:t>
+            </w:r>
+            <w:proofErr w:type="spellEnd"/>
+            <w:r>
+              <w:rPr>
+                <w:rFonts w:hint="cs"/>
+                <w:i/>
+                <w:iCs/>
+                <w:sz w:val="20"/>
+                <w:szCs w:val="20"/>
+                <w:rtl/>
+                <w:lang w:eastAsia="he-IL"/>
+              </w:rPr>
+              <w:t xml:space="preserve"> והגב' מירב שוקרון</w:t>
             </w:r>
           </w:p>
         </w:tc>
@@ -1504,10 +1614,32 @@
             <w:pPr>
               <w:spacing w:before="75" w:line="280" w:lineRule="atLeast"/>
               <w:rPr>
+                <w:rFonts w:hint="cs"/>
                 <w:sz w:val="22"/>
+                <w:rtl/>
                 <w:lang w:eastAsia="he-IL"/>
               </w:rPr>
             </w:pPr>
+            <w:r>
+              <w:rPr>
+                <w:rFonts w:hint="cs"/>
+                <w:sz w:val="22"/>
+                <w:rtl/>
+                <w:lang w:eastAsia="he-IL"/>
+              </w:rPr>
+              <w:t xml:space="preserve">ד"ר יוסי </w:t>
+            </w:r>
+            <w:proofErr w:type="spellStart"/>
+            <w:r>
+              <w:rPr>
+                <w:rFonts w:hint="cs"/>
+                <w:sz w:val="22"/>
+                <w:rtl/>
+                <w:lang w:eastAsia="he-IL"/>
+              </w:rPr>
+              <w:t>זגורי</w:t>
+            </w:r>
+            <w:proofErr w:type="spellEnd"/>
           </w:p>
         </w:tc>
         <w:tc>
@@ -1582,6 +1714,15 @@
                 <w:lang w:eastAsia="he-IL"/>
               </w:rPr>
             </w:pPr>
+            <w:r>
+              <w:rPr>
+                <w:rFonts w:hint="cs"/>
+                <w:sz w:val="22"/>
+                <w:rtl/>
+                <w:lang w:eastAsia="he-IL"/>
+              </w:rPr>
+              <w:t>גב' מירב שוקרון</w:t>
+            </w:r>
           </w:p>
         </w:tc>
         <w:tc>
@@ -2199,15 +2340,23 @@
           <w:rtl/>
           <w:lang w:eastAsia="he-IL"/>
         </w:rPr>
-        <w:t>: השפה שבה נכתוב את המערכת(</w:t>
+        <w:t xml:space="preserve">: </w:t>
       </w:r>
       <w:r>
         <w:rPr>
           <w:rFonts w:hint="cs"/>
           <w:szCs w:val="28"/>
-          <w:lang w:eastAsia="he-IL"/>
-        </w:rPr>
-        <w:t>JAVA OR KOTLIN</w:t>
+          <w:rtl/>
+          <w:lang w:eastAsia="he-IL"/>
+        </w:rPr>
+        <w:t>עצם העניין שהגענו לזמנים כה מודרניים</w:t>
+      </w:r>
+      <w:r>
+        <w:rPr>
+          <w:szCs w:val="28"/>
+          <w:lang w:eastAsia="he-IL"/>
+        </w:rPr>
+        <w:t xml:space="preserve"> </w:t>
       </w:r>
       <w:r>
         <w:rPr>
@@ -2216,9 +2365,8 @@
           <w:rtl/>
           <w:lang w:eastAsia="he-IL"/>
         </w:rPr>
-        <w:t xml:space="preserve">) ובנוסף בחירה של מסד נתונים </w:t>
-      </w:r>
-      <w:proofErr w:type="spellStart"/>
+        <w:t xml:space="preserve"> </w:t>
+      </w:r>
       <w:r>
         <w:rPr>
           <w:rFonts w:hint="cs"/>
@@ -2226,9 +2374,8 @@
           <w:rtl/>
           <w:lang w:eastAsia="he-IL"/>
         </w:rPr>
-        <w:t>שיתן</w:t>
-      </w:r>
-      <w:proofErr w:type="spellEnd"/>
+        <w:t xml:space="preserve">וטכנולוגיים </w:t>
+      </w:r>
       <w:r>
         <w:rPr>
           <w:rFonts w:hint="cs"/>
@@ -2236,7 +2383,34 @@
           <w:rtl/>
           <w:lang w:eastAsia="he-IL"/>
         </w:rPr>
-        <w:t xml:space="preserve"> את המענה הטוב ויעיל ביותר למערכת שלנו</w:t>
+        <w:t>ועדיין אין את היכולת לשמור מקומות ישיבה מבלי להצטר</w:t>
+      </w:r>
+      <w:r>
+        <w:rPr>
+          <w:rFonts w:hint="cs"/>
+          <w:szCs w:val="28"/>
+          <w:rtl/>
+          <w:lang w:eastAsia="he-IL"/>
+        </w:rPr>
+        <w:t>ך</w:t>
+      </w:r>
+      <w:r>
+        <w:rPr>
+          <w:rFonts w:hint="cs"/>
+          <w:szCs w:val="28"/>
+          <w:rtl/>
+          <w:lang w:eastAsia="he-IL"/>
+        </w:rPr>
+        <w:t xml:space="preserve"> לעבוד קשה או ממש לקום ולהגיע פיזית למקום בכדי לנסות את המזל, מעבר לזה שאנו חיים בתקופה ש</w:t>
+      </w:r>
+      <w:r>
+        <w:rPr>
+          <w:rFonts w:hint="cs"/>
+          <w:szCs w:val="28"/>
+          <w:rtl/>
+          <w:lang w:eastAsia="he-IL"/>
+        </w:rPr>
+        <w:t>בעינינו דברים כאלה כבר לא צרכים להיות אתגר, גם אין לשכוח שבתקופה כזו של קורונה יש לנסות למנוע חיכוכים מיותרים(הגעה למסעדה רק בכדי לברר אם יש מקום)</w:t>
       </w:r>
     </w:p>
     <w:p>
@@ -2549,6 +2723,7 @@
           <w:rtl/>
           <w:lang w:eastAsia="he-IL"/>
         </w:rPr>
+        <w:lastRenderedPageBreak/>
         <w:t>אומדן עלויות</w:t>
       </w:r>
     </w:p>
@@ -2592,7 +2767,6 @@
           <w:rtl/>
           <w:lang w:eastAsia="he-IL"/>
         </w:rPr>
-        <w:lastRenderedPageBreak/>
         <w:t>אילוצים</w:t>
       </w:r>
       <w:r>
@@ -2652,8 +2826,8 @@
         <w:gridCol w:w="426"/>
         <w:gridCol w:w="1843"/>
         <w:gridCol w:w="2421"/>
-        <w:gridCol w:w="1123"/>
-        <w:gridCol w:w="1216"/>
+        <w:gridCol w:w="1285"/>
+        <w:gridCol w:w="1253"/>
         <w:gridCol w:w="2541"/>
       </w:tblGrid>
       <w:tr>
@@ -2762,6 +2936,30 @@
                 <w:lang w:eastAsia="he-IL"/>
               </w:rPr>
             </w:pPr>
+            <w:r>
+              <w:rPr>
+                <w:rFonts w:hint="cs"/>
+                <w:rtl/>
+                <w:lang w:eastAsia="he-IL"/>
+              </w:rPr>
+              <w:t>אילוצי זמן: היות ואנחנו קבוצה של סטודנטים שנה שלישית, כמובן שזמן הוא אילוץ, חלוקה שווה ויעילה תית</w:t>
+            </w:r>
+            <w:r>
+              <w:rPr>
+                <w:rFonts w:hint="eastAsia"/>
+                <w:rtl/>
+                <w:lang w:eastAsia="he-IL"/>
+              </w:rPr>
+              <w:t>ן</w:t>
+            </w:r>
+            <w:r>
+              <w:rPr>
+                <w:rFonts w:hint="cs"/>
+                <w:rtl/>
+                <w:lang w:eastAsia="he-IL"/>
+              </w:rPr>
+              <w:t xml:space="preserve"> פתרון לאילוץ זה</w:t>
+            </w:r>
           </w:p>
         </w:tc>
       </w:tr>
@@ -2796,6 +2994,14 @@
                 <w:lang w:eastAsia="he-IL"/>
               </w:rPr>
             </w:pPr>
+            <w:r>
+              <w:rPr>
+                <w:rFonts w:hint="cs"/>
+                <w:rtl/>
+                <w:lang w:eastAsia="he-IL"/>
+              </w:rPr>
+              <w:t>תקציב: היות וזהו פרויקט ללא מימון, במידה וניתקל בשירות שיידרש שעלול לעולות כסף אנו נגיע לאילוץ מסוים.</w:t>
+            </w:r>
           </w:p>
         </w:tc>
       </w:tr>
@@ -3043,6 +3249,14 @@
                 <w:lang w:eastAsia="he-IL"/>
               </w:rPr>
             </w:pPr>
+            <w:r>
+              <w:rPr>
+                <w:rFonts w:hint="cs"/>
+                <w:rtl/>
+                <w:lang w:eastAsia="he-IL"/>
+              </w:rPr>
+              <w:t>עדכון איטי מידי של המסד</w:t>
+            </w:r>
           </w:p>
         </w:tc>
         <w:tc>
@@ -3057,6 +3271,14 @@
                 <w:lang w:eastAsia="he-IL"/>
               </w:rPr>
             </w:pPr>
+            <w:r>
+              <w:rPr>
+                <w:rFonts w:hint="cs"/>
+                <w:rtl/>
+                <w:lang w:eastAsia="he-IL"/>
+              </w:rPr>
+              <w:t>עדכון לא נכון או יעיל של המסד נתונים בהקשר של כמה שולחנות תפוסים וכמה לא</w:t>
+            </w:r>
           </w:p>
         </w:tc>
         <w:tc>
@@ -3071,6 +3293,14 @@
                 <w:lang w:eastAsia="he-IL"/>
               </w:rPr>
             </w:pPr>
+            <w:r>
+              <w:rPr>
+                <w:rFonts w:hint="cs"/>
+                <w:rtl/>
+                <w:lang w:eastAsia="he-IL"/>
+              </w:rPr>
+              <w:t>עלול להיווצר מצב שמסעדן יקבל לקוח איך השולחן שמור או מקרה שהוא הפוך</w:t>
+            </w:r>
           </w:p>
         </w:tc>
         <w:tc>
@@ -3085,6 +3315,14 @@
                 <w:lang w:eastAsia="he-IL"/>
               </w:rPr>
             </w:pPr>
+            <w:r>
+              <w:rPr>
+                <w:rFonts w:hint="cs"/>
+                <w:rtl/>
+                <w:lang w:eastAsia="he-IL"/>
+              </w:rPr>
+              <w:t>במידה וזה לא ייבנה נכון אז סיכוי גבוה פלוס לחוסר התאמה</w:t>
+            </w:r>
           </w:p>
         </w:tc>
         <w:tc>
@@ -3099,6 +3337,14 @@
                 <w:lang w:eastAsia="he-IL"/>
               </w:rPr>
             </w:pPr>
+            <w:r>
+              <w:rPr>
+                <w:rFonts w:hint="cs"/>
+                <w:rtl/>
+                <w:lang w:eastAsia="he-IL"/>
+              </w:rPr>
+              <w:t>בחירת מסד ושיטה נכונה לעבודה</w:t>
+            </w:r>
           </w:p>
         </w:tc>
       </w:tr>
@@ -3132,6 +3378,14 @@
                 <w:lang w:eastAsia="he-IL"/>
               </w:rPr>
             </w:pPr>
+            <w:r>
+              <w:rPr>
+                <w:rFonts w:hint="cs"/>
+                <w:rtl/>
+                <w:lang w:eastAsia="he-IL"/>
+              </w:rPr>
+              <w:t>באגים שיגרמו לתקיעה או קריסה של המערכת</w:t>
+            </w:r>
           </w:p>
         </w:tc>
         <w:tc>
@@ -3146,6 +3400,14 @@
                 <w:lang w:eastAsia="he-IL"/>
               </w:rPr>
             </w:pPr>
+            <w:r>
+              <w:rPr>
+                <w:rFonts w:hint="cs"/>
+                <w:rtl/>
+                <w:lang w:eastAsia="he-IL"/>
+              </w:rPr>
+              <w:t>אי כיסוי של מקרי קצה שעלולים להפיל את התוכנית</w:t>
+            </w:r>
           </w:p>
         </w:tc>
         <w:tc>
@@ -3160,6 +3422,14 @@
                 <w:lang w:eastAsia="he-IL"/>
               </w:rPr>
             </w:pPr>
+            <w:r>
+              <w:rPr>
+                <w:rFonts w:hint="cs"/>
+                <w:rtl/>
+                <w:lang w:eastAsia="he-IL"/>
+              </w:rPr>
+              <w:t>מעבר לזה שתוכנית שתיפול פשוט לא טובה, במידה ולא נכסה מקרי קצה והוא יקרוס בעת טרנסאקציה אז בוודאי שזה יצור בעיה במסד</w:t>
+            </w:r>
           </w:p>
         </w:tc>
         <w:tc>
@@ -3174,6 +3444,14 @@
                 <w:lang w:eastAsia="he-IL"/>
               </w:rPr>
             </w:pPr>
+            <w:r>
+              <w:rPr>
+                <w:rFonts w:hint="cs"/>
+                <w:rtl/>
+                <w:lang w:eastAsia="he-IL"/>
+              </w:rPr>
+              <w:t>גדול במידה ולא נעבוד בשלבים ונבצע בדיקות למקרי קצה</w:t>
+            </w:r>
           </w:p>
         </w:tc>
         <w:tc>
@@ -3188,6 +3466,45 @@
                 <w:lang w:eastAsia="he-IL"/>
               </w:rPr>
             </w:pPr>
+            <w:r>
+              <w:rPr>
+                <w:rFonts w:hint="cs"/>
+                <w:rtl/>
+                <w:lang w:eastAsia="he-IL"/>
+              </w:rPr>
+              <w:t xml:space="preserve">בדיקות, </w:t>
+            </w:r>
+            <w:r>
+              <w:rPr>
+                <w:rFonts w:hint="cs"/>
+                <w:lang w:eastAsia="he-IL"/>
+              </w:rPr>
+              <w:t>REVIEW</w:t>
+            </w:r>
+            <w:r>
+              <w:rPr>
+                <w:rFonts w:hint="cs"/>
+                <w:rtl/>
+                <w:lang w:eastAsia="he-IL"/>
+              </w:rPr>
+              <w:t xml:space="preserve"> של הקוד, עבוד</w:t>
+            </w:r>
+            <w:r>
+              <w:rPr>
+                <w:rFonts w:hint="eastAsia"/>
+                <w:rtl/>
+                <w:lang w:eastAsia="he-IL"/>
+              </w:rPr>
+              <w:t>ה</w:t>
+            </w:r>
+            <w:r>
+              <w:rPr>
+                <w:rFonts w:hint="cs"/>
+                <w:rtl/>
+                <w:lang w:eastAsia="he-IL"/>
+              </w:rPr>
+              <w:t xml:space="preserve"> יסודית</w:t>
+            </w:r>
           </w:p>
         </w:tc>
       </w:tr>
@@ -3221,6 +3538,14 @@
                 <w:lang w:eastAsia="he-IL"/>
               </w:rPr>
             </w:pPr>
+            <w:r>
+              <w:rPr>
+                <w:rFonts w:hint="cs"/>
+                <w:rtl/>
+                <w:lang w:eastAsia="he-IL"/>
+              </w:rPr>
+              <w:t>עיצוב לא נכון ולא אינטואיטיבי</w:t>
+            </w:r>
           </w:p>
         </w:tc>
         <w:tc>
@@ -3235,6 +3560,14 @@
                 <w:lang w:eastAsia="he-IL"/>
               </w:rPr>
             </w:pPr>
+            <w:r>
+              <w:rPr>
+                <w:rFonts w:hint="cs"/>
+                <w:rtl/>
+                <w:lang w:eastAsia="he-IL"/>
+              </w:rPr>
+              <w:t xml:space="preserve">גם לאחר פיתוח של מערכת מושלמת, ברגע שהמשתמש לא ידע מה ואיך לעשות אז כל המערכת לא תהיה שווה </w:t>
+            </w:r>
           </w:p>
         </w:tc>
         <w:tc>
@@ -3249,6 +3582,14 @@
                 <w:lang w:eastAsia="he-IL"/>
               </w:rPr>
             </w:pPr>
+            <w:r>
+              <w:rPr>
+                <w:rFonts w:hint="cs"/>
+                <w:rtl/>
+                <w:lang w:eastAsia="he-IL"/>
+              </w:rPr>
+              <w:t>חוסר יכולת שימוש של המערכת על ידי הלקוחות עקב אי יכול להבין את הממשק</w:t>
+            </w:r>
           </w:p>
         </w:tc>
         <w:tc>
@@ -3263,6 +3604,14 @@
                 <w:lang w:eastAsia="he-IL"/>
               </w:rPr>
             </w:pPr>
+            <w:r>
+              <w:rPr>
+                <w:rFonts w:hint="cs"/>
+                <w:rtl/>
+                <w:lang w:eastAsia="he-IL"/>
+              </w:rPr>
+              <w:t>תלוי בנו, ככל שנשקיע בהיבט הזה יותר אז וודאי שיהיה קל יותר למשתמשים להבין ולדעת איך להשתמש במערכת</w:t>
+            </w:r>
           </w:p>
         </w:tc>
         <w:tc>
@@ -3277,6 +3626,14 @@
                 <w:lang w:eastAsia="he-IL"/>
               </w:rPr>
             </w:pPr>
+            <w:r>
+              <w:rPr>
+                <w:rFonts w:hint="cs"/>
+                <w:rtl/>
+                <w:lang w:eastAsia="he-IL"/>
+              </w:rPr>
+              <w:t>השקעה בממשק בנוסף להיבט התכנותי והקוד.</w:t>
+            </w:r>
           </w:p>
         </w:tc>
       </w:tr>
